--- a/C500Hemis/TaiLieu/Yêu cầu bài tập.docx
+++ b/C500Hemis/TaiLieu/Yêu cầu bài tập.docx
@@ -50,15 +50,7 @@
           <w:sz w:val="28"/>
           <w:szCs w:val="28"/>
         </w:rPr>
-        <w:t>2</w:t>
-      </w:r>
-      <w:r>
-        <w:rPr>
-          <w:rFonts w:ascii="Times New Roman" w:hAnsi="Times New Roman" w:cs="Times New Roman"/>
-          <w:sz w:val="28"/>
-          <w:szCs w:val="28"/>
-        </w:rPr>
-        <w:t>. Thông tin hợp tác quốc tế (HTQT, HTDN) gồm 10 bảng</w:t>
+        <w:t>2. Thông tin hợp tác quốc tế (HTQT, HTDN) gồm 10 bảng</w:t>
       </w:r>
     </w:p>
     <w:p>
@@ -75,15 +67,7 @@
           <w:sz w:val="28"/>
           <w:szCs w:val="28"/>
         </w:rPr>
-        <w:t>3</w:t>
-      </w:r>
-      <w:r>
-        <w:rPr>
-          <w:rFonts w:ascii="Times New Roman" w:hAnsi="Times New Roman" w:cs="Times New Roman"/>
-          <w:sz w:val="28"/>
-          <w:szCs w:val="28"/>
-        </w:rPr>
-        <w:t>. Thông tin khoa học công nghệ (KHCN) gồm 10 bảng</w:t>
+        <w:t>3. Thông tin khoa học công nghệ (KHCN) gồm 10 bảng</w:t>
       </w:r>
     </w:p>
     <w:p>
@@ -100,15 +84,7 @@
           <w:sz w:val="28"/>
           <w:szCs w:val="28"/>
         </w:rPr>
-        <w:t>4</w:t>
-      </w:r>
-      <w:r>
-        <w:rPr>
-          <w:rFonts w:ascii="Times New Roman" w:hAnsi="Times New Roman" w:cs="Times New Roman"/>
-          <w:sz w:val="28"/>
-          <w:szCs w:val="28"/>
-        </w:rPr>
-        <w:t>. Nhóm người học (NH) gồm 10 bảng</w:t>
+        <w:t>4. Nhóm người học (NH) gồm 10 bảng</w:t>
       </w:r>
     </w:p>
     <w:p>
@@ -217,15 +193,7 @@
           <w:sz w:val="28"/>
           <w:szCs w:val="28"/>
         </w:rPr>
-        <w:t>9</w:t>
-      </w:r>
-      <w:r>
-        <w:rPr>
-          <w:rFonts w:ascii="Times New Roman" w:hAnsi="Times New Roman" w:cs="Times New Roman"/>
-          <w:sz w:val="28"/>
-          <w:szCs w:val="28"/>
-        </w:rPr>
-        <w:t>. Nhóm ngành đào tạo (NDT) gồm 5 bảng</w:t>
+        <w:t>9. Nhóm ngành đào tạo (NDT) gồm 5 bảng</w:t>
       </w:r>
     </w:p>
     <w:p>
@@ -244,15 +212,6 @@
         </w:rPr>
         <w:t>10. Thông tin tuyển sinh (TS) gồm 2 bảng</w:t>
       </w:r>
-    </w:p>
-    <w:p>
-      <w:pPr>
-        <w:rPr>
-          <w:rFonts w:ascii="Times New Roman" w:hAnsi="Times New Roman" w:cs="Times New Roman"/>
-          <w:sz w:val="28"/>
-          <w:szCs w:val="28"/>
-        </w:rPr>
-      </w:pPr>
     </w:p>
     <w:p>
       <w:pPr>

--- a/C500Hemis/TaiLieu/Yêu cầu bài tập.docx
+++ b/C500Hemis/TaiLieu/Yêu cầu bài tập.docx
@@ -229,6 +229,236 @@
         </w:rPr>
         <w:t>11. Thông tin văn bằng (VB) gồm 1 bảng</w:t>
       </w:r>
+    </w:p>
+    <w:p>
+      <w:pPr>
+        <w:rPr>
+          <w:rFonts w:ascii="Times New Roman" w:hAnsi="Times New Roman" w:cs="Times New Roman"/>
+          <w:sz w:val="28"/>
+          <w:szCs w:val="28"/>
+        </w:rPr>
+      </w:pPr>
+    </w:p>
+    <w:p>
+      <w:pPr>
+        <w:rPr>
+          <w:rFonts w:ascii="Times New Roman" w:hAnsi="Times New Roman" w:cs="Times New Roman"/>
+          <w:sz w:val="28"/>
+          <w:szCs w:val="28"/>
+        </w:rPr>
+      </w:pPr>
+      <w:r>
+        <w:rPr>
+          <w:rFonts w:ascii="Times New Roman" w:hAnsi="Times New Roman" w:cs="Times New Roman"/>
+          <w:sz w:val="28"/>
+          <w:szCs w:val="28"/>
+        </w:rPr>
+        <w:t xml:space="preserve">Các nhóm: </w:t>
+      </w:r>
+    </w:p>
+    <w:p>
+      <w:pPr>
+        <w:rPr>
+          <w:rFonts w:ascii="Times New Roman" w:hAnsi="Times New Roman" w:cs="Times New Roman"/>
+          <w:sz w:val="28"/>
+          <w:szCs w:val="28"/>
+        </w:rPr>
+      </w:pPr>
+      <w:r>
+        <w:rPr>
+          <w:rFonts w:ascii="Times New Roman" w:hAnsi="Times New Roman" w:cs="Times New Roman"/>
+          <w:sz w:val="28"/>
+          <w:szCs w:val="28"/>
+        </w:rPr>
+        <w:t>1. Thông tin cán bộ (CB) gồm 22 bảng</w:t>
+      </w:r>
+      <w:r>
+        <w:rPr>
+          <w:rFonts w:ascii="Times New Roman" w:hAnsi="Times New Roman" w:cs="Times New Roman"/>
+          <w:sz w:val="28"/>
+          <w:szCs w:val="28"/>
+        </w:rPr>
+        <w:t xml:space="preserve"> : Nhom 1</w:t>
+      </w:r>
+    </w:p>
+    <w:p>
+      <w:pPr>
+        <w:rPr>
+          <w:rFonts w:ascii="Times New Roman" w:hAnsi="Times New Roman" w:cs="Times New Roman"/>
+          <w:sz w:val="28"/>
+          <w:szCs w:val="28"/>
+        </w:rPr>
+      </w:pPr>
+      <w:r>
+        <w:rPr>
+          <w:rFonts w:ascii="Times New Roman" w:hAnsi="Times New Roman" w:cs="Times New Roman"/>
+          <w:sz w:val="28"/>
+          <w:szCs w:val="28"/>
+        </w:rPr>
+        <w:t>2. Thông tin hợp tác quốc tế (HTQT, HTDN) gồm 10 bảng</w:t>
+      </w:r>
+    </w:p>
+    <w:p>
+      <w:pPr>
+        <w:rPr>
+          <w:rFonts w:ascii="Times New Roman" w:hAnsi="Times New Roman" w:cs="Times New Roman"/>
+          <w:sz w:val="28"/>
+          <w:szCs w:val="28"/>
+        </w:rPr>
+      </w:pPr>
+      <w:r>
+        <w:rPr>
+          <w:rFonts w:ascii="Times New Roman" w:hAnsi="Times New Roman" w:cs="Times New Roman"/>
+          <w:sz w:val="28"/>
+          <w:szCs w:val="28"/>
+        </w:rPr>
+        <w:t>3. Thông tin khoa học công nghệ (KHCN) gồm 10 bảng</w:t>
+      </w:r>
+    </w:p>
+    <w:p>
+      <w:pPr>
+        <w:rPr>
+          <w:rFonts w:ascii="Times New Roman" w:hAnsi="Times New Roman" w:cs="Times New Roman"/>
+          <w:sz w:val="28"/>
+          <w:szCs w:val="28"/>
+        </w:rPr>
+      </w:pPr>
+      <w:r>
+        <w:rPr>
+          <w:rFonts w:ascii="Times New Roman" w:hAnsi="Times New Roman" w:cs="Times New Roman"/>
+          <w:sz w:val="28"/>
+          <w:szCs w:val="28"/>
+        </w:rPr>
+        <w:t>4. Nhóm người học (NH) gồm 10 bảng</w:t>
+      </w:r>
+    </w:p>
+    <w:p>
+      <w:pPr>
+        <w:rPr>
+          <w:rFonts w:ascii="Times New Roman" w:hAnsi="Times New Roman" w:cs="Times New Roman"/>
+          <w:sz w:val="28"/>
+          <w:szCs w:val="28"/>
+        </w:rPr>
+      </w:pPr>
+      <w:r>
+        <w:rPr>
+          <w:rFonts w:ascii="Times New Roman" w:hAnsi="Times New Roman" w:cs="Times New Roman"/>
+          <w:sz w:val="28"/>
+          <w:szCs w:val="28"/>
+        </w:rPr>
+        <w:t>5. Thông tin cơ sở vật chất (CSVC) gồm 8 bảng</w:t>
+      </w:r>
+    </w:p>
+    <w:p>
+      <w:pPr>
+        <w:rPr>
+          <w:rFonts w:ascii="Times New Roman" w:hAnsi="Times New Roman" w:cs="Times New Roman"/>
+          <w:sz w:val="28"/>
+          <w:szCs w:val="28"/>
+        </w:rPr>
+      </w:pPr>
+      <w:r>
+        <w:rPr>
+          <w:rFonts w:ascii="Times New Roman" w:hAnsi="Times New Roman" w:cs="Times New Roman"/>
+          <w:sz w:val="28"/>
+          <w:szCs w:val="28"/>
+        </w:rPr>
+        <w:t>6. Thông tin cơ sở giáo dục (CSGD) gồm 9 bảng</w:t>
+      </w:r>
+    </w:p>
+    <w:p>
+      <w:pPr>
+        <w:rPr>
+          <w:rFonts w:ascii="Times New Roman" w:hAnsi="Times New Roman" w:cs="Times New Roman"/>
+          <w:sz w:val="28"/>
+          <w:szCs w:val="28"/>
+        </w:rPr>
+      </w:pPr>
+      <w:r>
+        <w:rPr>
+          <w:rFonts w:ascii="Times New Roman" w:hAnsi="Times New Roman" w:cs="Times New Roman"/>
+          <w:sz w:val="28"/>
+          <w:szCs w:val="28"/>
+        </w:rPr>
+        <w:t>7. Thông tin chương trình đào tạo (CTDT) gồm 6 bảng</w:t>
+      </w:r>
+    </w:p>
+    <w:p>
+      <w:pPr>
+        <w:rPr>
+          <w:rFonts w:ascii="Times New Roman" w:hAnsi="Times New Roman" w:cs="Times New Roman"/>
+          <w:sz w:val="28"/>
+          <w:szCs w:val="28"/>
+        </w:rPr>
+      </w:pPr>
+      <w:r>
+        <w:rPr>
+          <w:rFonts w:ascii="Times New Roman" w:hAnsi="Times New Roman" w:cs="Times New Roman"/>
+          <w:sz w:val="28"/>
+          <w:szCs w:val="28"/>
+        </w:rPr>
+        <w:t>8. Thông tin tài chính (TCTS) gồm 7 bảng</w:t>
+      </w:r>
+    </w:p>
+    <w:p>
+      <w:pPr>
+        <w:rPr>
+          <w:rFonts w:ascii="Times New Roman" w:hAnsi="Times New Roman" w:cs="Times New Roman"/>
+          <w:sz w:val="28"/>
+          <w:szCs w:val="28"/>
+        </w:rPr>
+      </w:pPr>
+      <w:r>
+        <w:rPr>
+          <w:rFonts w:ascii="Times New Roman" w:hAnsi="Times New Roman" w:cs="Times New Roman"/>
+          <w:sz w:val="28"/>
+          <w:szCs w:val="28"/>
+        </w:rPr>
+        <w:t>9. Nhóm ngành đào tạo (NDT) gồm 5 bảng</w:t>
+      </w:r>
+    </w:p>
+    <w:p>
+      <w:pPr>
+        <w:rPr>
+          <w:rFonts w:ascii="Times New Roman" w:hAnsi="Times New Roman" w:cs="Times New Roman"/>
+          <w:sz w:val="28"/>
+          <w:szCs w:val="28"/>
+        </w:rPr>
+      </w:pPr>
+      <w:r>
+        <w:rPr>
+          <w:rFonts w:ascii="Times New Roman" w:hAnsi="Times New Roman" w:cs="Times New Roman"/>
+          <w:sz w:val="28"/>
+          <w:szCs w:val="28"/>
+        </w:rPr>
+        <w:t>10. Thông tin tuyển sinh (TS) gồm 2 bảng</w:t>
+      </w:r>
+    </w:p>
+    <w:p>
+      <w:pPr>
+        <w:rPr>
+          <w:rFonts w:ascii="Times New Roman" w:hAnsi="Times New Roman" w:cs="Times New Roman"/>
+          <w:sz w:val="28"/>
+          <w:szCs w:val="28"/>
+        </w:rPr>
+      </w:pPr>
+      <w:r>
+        <w:rPr>
+          <w:rFonts w:ascii="Times New Roman" w:hAnsi="Times New Roman" w:cs="Times New Roman"/>
+          <w:sz w:val="28"/>
+          <w:szCs w:val="28"/>
+        </w:rPr>
+        <w:t>11. Thông tin văn bằng (VB) gồm 1 bảng</w:t>
+      </w:r>
+    </w:p>
+    <w:p>
+      <w:pPr>
+        <w:rPr>
+          <w:rFonts w:ascii="Times New Roman" w:hAnsi="Times New Roman" w:cs="Times New Roman"/>
+          <w:sz w:val="28"/>
+          <w:szCs w:val="28"/>
+        </w:rPr>
+      </w:pPr>
     </w:p>
     <w:p>
       <w:pPr>
